--- a/abc.docx
+++ b/abc.docx
@@ -127,8 +127,28 @@
           <w:lang w:val="en-GB"/>
         </w:rPr>
       </w:pPr>
+      <w:r>
+        <w:rPr>
+          <w:lang w:val="en-GB"/>
+        </w:rPr>
+        <w:t>This is added while last video and at bugfix branch</w:t>
+      </w:r>
+    </w:p>
+    <w:p>
+      <w:pPr>
+        <w:rPr>
+          <w:lang w:val="en-GB"/>
+        </w:rPr>
+      </w:pPr>
       <w:bookmarkStart w:id="0" w:name="_GoBack"/>
       <w:bookmarkEnd w:id="0"/>
+    </w:p>
+    <w:p>
+      <w:pPr>
+        <w:rPr>
+          <w:lang w:val="en-GB"/>
+        </w:rPr>
+      </w:pPr>
     </w:p>
     <w:p>
       <w:pPr>
